--- a/法令ファイル/国税徴収法施行規則/国税徴収法施行規則（昭和三十七年大蔵省令第三十一号）.docx
+++ b/法令ファイル/国税徴収法施行規則/国税徴収法施行規則（昭和三十七年大蔵省令第三十一号）.docx
@@ -40,120 +40,78 @@
     </w:p>
     <w:p>
       <w:pPr>
-        <w:pStyle w:val="Heading6"/>
+        <w:pStyle w:val="ListBullet"/>
         <w:ind w:left="880"/>
       </w:pPr>
       <w:r>
         <w:t>一</w:t>
-      </w:r>
-    </w:p>
-    <w:p>
-      <w:pPr>
-        <w:ind w:left="880"/>
-      </w:pPr>
-      <w:r>
+        <w:br/>
         <w:t>公売不動産の入札等をしようとする者の氏名又は名称及び住所又は居所</w:t>
       </w:r>
     </w:p>
     <w:p>
       <w:pPr>
-        <w:pStyle w:val="Heading6"/>
+        <w:pStyle w:val="ListBullet"/>
         <w:ind w:left="880"/>
       </w:pPr>
       <w:r>
         <w:t>二</w:t>
-      </w:r>
-    </w:p>
-    <w:p>
-      <w:pPr>
-        <w:ind w:left="880"/>
-      </w:pPr>
-      <w:r>
+        <w:br/>
         <w:t>公売不動産の入札等をしようとする者が個人であるときは、その生年月日及び性別</w:t>
       </w:r>
     </w:p>
     <w:p>
       <w:pPr>
-        <w:pStyle w:val="Heading6"/>
+        <w:pStyle w:val="ListBullet"/>
         <w:ind w:left="880"/>
       </w:pPr>
       <w:r>
         <w:t>三</w:t>
-      </w:r>
-    </w:p>
-    <w:p>
-      <w:pPr>
-        <w:ind w:left="880"/>
-      </w:pPr>
-      <w:r>
+        <w:br/>
         <w:t>公売不動産の入札等をしようとする者が法人であるときは、その役員の氏名、住所又は居所、生年月日及び性別</w:t>
       </w:r>
     </w:p>
     <w:p>
       <w:pPr>
-        <w:pStyle w:val="Heading6"/>
+        <w:pStyle w:val="ListBullet"/>
         <w:ind w:left="880"/>
       </w:pPr>
       <w:r>
         <w:t>四</w:t>
-      </w:r>
-    </w:p>
-    <w:p>
-      <w:pPr>
-        <w:ind w:left="880"/>
-      </w:pPr>
-      <w:r>
+        <w:br/>
         <w:t>自己の計算において公売不動産の入札等をさせようとする者がある場合であつて、その者が個人であるときは、その氏名、住所又は居所、生年月日及び性別</w:t>
       </w:r>
     </w:p>
     <w:p>
       <w:pPr>
-        <w:pStyle w:val="Heading6"/>
+        <w:pStyle w:val="ListBullet"/>
         <w:ind w:left="880"/>
       </w:pPr>
       <w:r>
         <w:t>五</w:t>
-      </w:r>
-    </w:p>
-    <w:p>
-      <w:pPr>
-        <w:ind w:left="880"/>
-      </w:pPr>
-      <w:r>
+        <w:br/>
         <w:t>自己の計算において公売不動産の入札等をさせようとする者がある場合であつて、その者が法人であるときは、その名称及び住所並びにその役員の氏名、住所又は居所、生年月日及び性別</w:t>
       </w:r>
     </w:p>
     <w:p>
       <w:pPr>
-        <w:pStyle w:val="Heading6"/>
+        <w:pStyle w:val="ListBullet"/>
         <w:ind w:left="880"/>
       </w:pPr>
       <w:r>
         <w:t>六</w:t>
-      </w:r>
-    </w:p>
-    <w:p>
-      <w:pPr>
-        <w:ind w:left="880"/>
-      </w:pPr>
-      <w:r>
+        <w:br/>
         <w:t>公売不動産の入札等をしようとする者（その者が法人である場合には、その役員）及び自己の計算において公売不動産の入札等をさせようとする者（その者が法人である場合には、その役員）が暴力団員等（法第九十九条の二第一号に規定する暴力団員等をいう。第一条の四第三項において同じ。）に該当しないこと。</w:t>
       </w:r>
     </w:p>
     <w:p>
       <w:pPr>
-        <w:pStyle w:val="Heading6"/>
+        <w:pStyle w:val="ListBullet"/>
         <w:ind w:left="880"/>
       </w:pPr>
       <w:r>
         <w:t>七</w:t>
-      </w:r>
-    </w:p>
-    <w:p>
-      <w:pPr>
-        <w:ind w:left="880"/>
-      </w:pPr>
-      <w:r>
+        <w:br/>
         <w:t>その他参考となるべき事項</w:t>
       </w:r>
     </w:p>
@@ -176,36 +134,32 @@
     </w:p>
     <w:p>
       <w:pPr>
-        <w:pStyle w:val="Heading6"/>
+        <w:pStyle w:val="ListBullet"/>
         <w:ind w:left="880"/>
       </w:pPr>
       <w:r>
         <w:t>一</w:t>
+        <w:br/>
+        <w:t>公売不動産の入札等をしようとする者が、指定許認可等（第一条の四第三項に規定する指定許認可等をいう。以下この項において同じ。）を受けて事業を行つている者である場合</w:t>
+        <w:br/>
+        <w:br/>
+        <w:br/>
+        <w:t>その者が当該指定許認可等を受けていることを証する書類</w:t>
       </w:r>
     </w:p>
     <w:p>
       <w:pPr>
-        <w:ind w:left="880"/>
-      </w:pPr>
-      <w:r>
-        <w:t>公売不動産の入札等をしようとする者が、指定許認可等（第一条の四第三項に規定する指定許認可等をいう。以下この項において同じ。）を受けて事業を行つている者である場合</w:t>
-      </w:r>
-    </w:p>
-    <w:p>
-      <w:pPr>
-        <w:pStyle w:val="Heading6"/>
+        <w:pStyle w:val="ListBullet"/>
         <w:ind w:left="880"/>
       </w:pPr>
       <w:r>
         <w:t>二</w:t>
-      </w:r>
-    </w:p>
-    <w:p>
-      <w:pPr>
-        <w:ind w:left="880"/>
-      </w:pPr>
-      <w:r>
+        <w:br/>
         <w:t>自己の計算において公売不動産の入札等をさせようとする者が、指定許認可等を受けて事業を行つている者である場合</w:t>
+        <w:br/>
+        <w:br/>
+        <w:br/>
+        <w:t>その者が当該指定許認可等を受けていることを証する書類</w:t>
       </w:r>
     </w:p>
     <w:p>
@@ -296,6 +250,8 @@
     <w:p>
       <w:r>
         <w:t>第一条の二（暴力団員等に該当しないこと等の陳述）の規定は、法第百九条第四項（随意契約による売却）において準用する法第九十九条の二（暴力団員等に該当しないこと等の陳述）の規定により財務省令で定めるところにより陳述する場合について準用する。</w:t>
+        <w:br/>
+        <w:t>この場合において、第一条の二第一項中「の入札等（法第七十九条第二項第三号（差押えの解除の要件）に規定する入札等をいう。以下この条及び第一条の四第二項において同じ。）をしようとする者」とあるのは「を随意契約により買い受けようとする者」と、同項第一号から第三号までの規定中「の入札等をしようとする者」とあるのは「を随意契約により買い受けようとする者」と、同項第四号及び第五号中「の入札等をさせようとする者」とあるのは「を随意契約により買い受けさせようとする者」と、同項第六号中「の入札等をしようとする者」とあるのは「を随意契約により買い受けようとする者」と、「の入札等をさせようとする者」とあるのは「を随意契約により買い受けさせようとする者」と、同条第二項中「の入札等をしようとする者は」とあるのは「を随意契約により買い受けようとする者は」と、同項第一号中「の入札等をしようとする者」とあるのは「を随意契約により買い受けようとする者」と、同項第二号中「の入札等をさせようとする者」とあるのは「を随意契約により買い受けさせようとする者」と読み替えるものとする。</w:t>
       </w:r>
     </w:p>
     <w:p>
@@ -313,6 +269,8 @@
       </w:pPr>
       <w:r>
         <w:t>第一条の四（最高価申込者等が暴力団員等に該当しないと認めるべき事情がある場合）の規定は、法第百九条第四項において準用する法第百六条の二第一項ただし書及び第二項ただし書（調査の嘱託）に規定する財務省令で定める場合について準用する。</w:t>
+        <w:br/>
+        <w:t>この場合において、第一条の四第二項中「の入札等をさせた者」とあるのは、「を随意契約により買い受けさせようとした者」と読み替えるものとする。</w:t>
       </w:r>
     </w:p>
     <w:p>
@@ -330,35 +288,23 @@
     </w:p>
     <w:p>
       <w:pPr>
-        <w:pStyle w:val="Heading6"/>
+        <w:pStyle w:val="ListBullet"/>
         <w:ind w:left="880"/>
       </w:pPr>
       <w:r>
         <w:t>一</w:t>
-      </w:r>
-    </w:p>
-    <w:p>
-      <w:pPr>
-        <w:ind w:left="880"/>
-      </w:pPr>
-      <w:r>
+        <w:br/>
         <w:t>公売期日等（法第百十一条（動産等の売却決定）に規定する公売期日等をいう。次号において同じ。）から起算して七日を経過した日</w:t>
       </w:r>
     </w:p>
     <w:p>
       <w:pPr>
-        <w:pStyle w:val="Heading6"/>
+        <w:pStyle w:val="ListBullet"/>
         <w:ind w:left="880"/>
       </w:pPr>
       <w:r>
         <w:t>二</w:t>
-      </w:r>
-    </w:p>
-    <w:p>
-      <w:pPr>
-        <w:ind w:left="880"/>
-      </w:pPr>
-      <w:r>
+        <w:br/>
         <w:t>公売期日等から起算して二十一日を経過した日</w:t>
       </w:r>
     </w:p>
@@ -487,6 +433,18 @@
       </w:r>
     </w:p>
     <w:p>
+      <w:pPr>
+        <w:pStyle w:val="Heading5"/>
+        <w:ind w:left="440"/>
+      </w:pPr>
+      <w:r>
+        <w:t>１</w:t>
+      </w:r>
+    </w:p>
+    <w:p>
+      <w:pPr>
+        <w:ind w:left="440"/>
+      </w:pPr>
       <w:r>
         <w:t>この省令は、国税通則法の施行等に伴う関係法令の整備等に関する法律（昭和三十七年法律第六十七号）の施行の日から施行する。</w:t>
       </w:r>
@@ -518,10 +476,22 @@
         <w:pStyle w:val="Heading1"/>
       </w:pPr>
       <w:r>
-        <w:t>附　則（昭和四〇年八月一三日大蔵省令第四九号）</w:t>
+        <w:t>附則（昭和四〇年八月一三日大蔵省令第四九号）</w:t>
       </w:r>
     </w:p>
     <w:p>
+      <w:pPr>
+        <w:pStyle w:val="Heading5"/>
+        <w:ind w:left="440"/>
+      </w:pPr>
+      <w:r>
+        <w:t>１</w:t>
+      </w:r>
+    </w:p>
+    <w:p>
+      <w:pPr>
+        <w:ind w:left="440"/>
+      </w:pPr>
       <w:r>
         <w:t>この省令は、公布の日から施行する。</w:t>
       </w:r>
@@ -536,10 +506,22 @@
         <w:pStyle w:val="Heading1"/>
       </w:pPr>
       <w:r>
-        <w:t>附　則（昭和四一年三月三一日大蔵省令第一七号）</w:t>
+        <w:t>附則（昭和四一年三月三一日大蔵省令第一七号）</w:t>
       </w:r>
     </w:p>
     <w:p>
+      <w:pPr>
+        <w:pStyle w:val="Heading5"/>
+        <w:ind w:left="440"/>
+      </w:pPr>
+      <w:r>
+        <w:t>１</w:t>
+      </w:r>
+    </w:p>
+    <w:p>
+      <w:pPr>
+        <w:ind w:left="440"/>
+      </w:pPr>
       <w:r>
         <w:t>この省令は、昭和四十一年四月一日から施行する。</w:t>
       </w:r>
@@ -554,7 +536,7 @@
         <w:pStyle w:val="Heading1"/>
       </w:pPr>
       <w:r>
-        <w:t>附　則（昭和五四年一月一八日大蔵省令第一号）</w:t>
+        <w:t>附則（昭和五四年一月一八日大蔵省令第一号）</w:t>
       </w:r>
     </w:p>
     <w:p>
@@ -572,10 +554,22 @@
         <w:pStyle w:val="Heading1"/>
       </w:pPr>
       <w:r>
-        <w:t>附　則（平成一四年三月二九日財務省令第二一号）</w:t>
+        <w:t>附則（平成一四年三月二九日財務省令第二一号）</w:t>
       </w:r>
     </w:p>
     <w:p>
+      <w:pPr>
+        <w:pStyle w:val="Heading5"/>
+        <w:ind w:left="440"/>
+      </w:pPr>
+      <w:r>
+        <w:t>１</w:t>
+      </w:r>
+    </w:p>
+    <w:p>
+      <w:pPr>
+        <w:ind w:left="440"/>
+      </w:pPr>
       <w:r>
         <w:t>この省令は、平成十四年四月一日から施行する。</w:t>
       </w:r>
@@ -607,7 +601,7 @@
         <w:pStyle w:val="Heading1"/>
       </w:pPr>
       <w:r>
-        <w:t>附　則（平成一四年一二月二七日財務省令第七二号）</w:t>
+        <w:t>附則（平成一四年一二月二七日財務省令第七二号）</w:t>
       </w:r>
     </w:p>
     <w:p>
@@ -633,10 +627,22 @@
         <w:pStyle w:val="Heading1"/>
       </w:pPr>
       <w:r>
-        <w:t>附　則（平成一五年三月三一日財務省令第三六号）</w:t>
+        <w:t>附則（平成一五年三月三一日財務省令第三六号）</w:t>
       </w:r>
     </w:p>
     <w:p>
+      <w:pPr>
+        <w:pStyle w:val="Heading5"/>
+        <w:ind w:left="440"/>
+      </w:pPr>
+      <w:r>
+        <w:t>１</w:t>
+      </w:r>
+    </w:p>
+    <w:p>
+      <w:pPr>
+        <w:ind w:left="440"/>
+      </w:pPr>
       <w:r>
         <w:t>この省令は、平成十五年四月一日から施行する。</w:t>
       </w:r>
@@ -668,12 +674,14 @@
         <w:pStyle w:val="Heading1"/>
       </w:pPr>
       <w:r>
-        <w:t>附　則（平成一九年三月三〇日財務省令第一八号）</w:t>
+        <w:t>附則（平成一九年三月三〇日財務省令第一八号）</w:t>
       </w:r>
     </w:p>
     <w:p>
       <w:r>
         <w:t>この省令は、平成十九年四月一日から施行する。</w:t>
+        <w:br/>
+        <w:t>ただし、第三条第三項の改正規定は、平成二十年一月四日から施行する。</w:t>
       </w:r>
     </w:p>
     <w:p>
@@ -686,7 +694,7 @@
         <w:pStyle w:val="Heading1"/>
       </w:pPr>
       <w:r>
-        <w:t>附　則（平成二〇年一一月二六日財務省令第六九号）</w:t>
+        <w:t>附則（平成二〇年一一月二六日財務省令第六九号）</w:t>
       </w:r>
     </w:p>
     <w:p>
@@ -704,7 +712,7 @@
         <w:pStyle w:val="Heading1"/>
       </w:pPr>
       <w:r>
-        <w:t>附　則（平成二〇年一二月二二日財務省令第八四号）</w:t>
+        <w:t>附則（平成二〇年一二月二二日財務省令第八四号）</w:t>
       </w:r>
     </w:p>
     <w:p>
@@ -743,7 +751,7 @@
         <w:pStyle w:val="Heading1"/>
       </w:pPr>
       <w:r>
-        <w:t>附　則（平成三〇年三月三一日財務省令第二四号）</w:t>
+        <w:t>附則（平成三〇年三月三一日財務省令第二四号）</w:t>
       </w:r>
     </w:p>
     <w:p>
@@ -761,7 +769,7 @@
         <w:pStyle w:val="Heading1"/>
       </w:pPr>
       <w:r>
-        <w:t>附　則（平成三一年三月二九日財務省令第一三号）</w:t>
+        <w:t>附則（平成三一年三月二九日財務省令第一三号）</w:t>
       </w:r>
     </w:p>
     <w:p>
@@ -779,12 +787,26 @@
         <w:pStyle w:val="Heading1"/>
       </w:pPr>
       <w:r>
-        <w:t>附　則（令和二年三月三一日財務省令第二〇号）</w:t>
+        <w:t>附則（令和二年三月三一日財務省令第二〇号）</w:t>
       </w:r>
     </w:p>
     <w:p>
+      <w:pPr>
+        <w:pStyle w:val="Heading5"/>
+        <w:ind w:left="440"/>
+      </w:pPr>
+      <w:r>
+        <w:t>１</w:t>
+      </w:r>
+    </w:p>
+    <w:p>
+      <w:pPr>
+        <w:ind w:left="440"/>
+      </w:pPr>
       <w:r>
         <w:t>この省令は、令和三年一月一日から施行する。</w:t>
+        <w:br/>
+        <w:t>ただし、次項の規定は、令和二年四月一日から施行する。</w:t>
       </w:r>
     </w:p>
     <w:p>
@@ -797,10 +819,22 @@
         <w:pStyle w:val="Heading1"/>
       </w:pPr>
       <w:r>
-        <w:t>附　則（令和三年三月三一日財務省令第二〇号）</w:t>
+        <w:t>附則（令和三年三月三一日財務省令第二〇号）</w:t>
       </w:r>
     </w:p>
     <w:p>
+      <w:pPr>
+        <w:pStyle w:val="Heading5"/>
+        <w:ind w:left="440"/>
+      </w:pPr>
+      <w:r>
+        <w:t>１</w:t>
+      </w:r>
+    </w:p>
+    <w:p>
+      <w:pPr>
+        <w:ind w:left="440"/>
+      </w:pPr>
       <w:r>
         <w:t>この省令は、令和三年四月一日から施行する。</w:t>
       </w:r>
@@ -842,7 +876,7 @@
     </w:pPr>
     <w:r>
       <w:tab/>
-      <w:t>WeGov v0.1 - FTS141</w:t>
+      <w:t>WeGov v0.2 - FTS141</w:t>
     </w:r>
   </w:p>
 </w:ftr>
